--- a/sales_as_a_tool[1].docx
+++ b/sales_as_a_tool[1].docx
@@ -80,14 +80,12 @@
                 <w:lang w:val="en-GB"/>
               </w:rPr>
             </w:pPr>
-            <w:proofErr w:type="spellStart"/>
             <w:r>
               <w:rPr>
                 <w:lang w:val="en-GB"/>
               </w:rPr>
               <w:t>Customer_id</w:t>
             </w:r>
-            <w:proofErr w:type="spellEnd"/>
           </w:p>
         </w:tc>
         <w:tc>
@@ -106,7 +104,6 @@
               </w:rPr>
               <w:t xml:space="preserve">Prompt </w:t>
             </w:r>
-            <w:proofErr w:type="spellStart"/>
             <w:r>
               <w:rPr>
                 <w:lang w:val="en-GB"/>
@@ -125,7 +122,19 @@
               </w:rPr>
               <w:t>d</w:t>
             </w:r>
-            <w:proofErr w:type="spellEnd"/>
+          </w:p>
+          <w:p>
+            <w:pPr>
+              <w:rPr>
+                <w:lang w:val="en-GB"/>
+              </w:rPr>
+            </w:pPr>
+            <w:r>
+              <w:rPr>
+                <w:lang w:val="en-GB"/>
+              </w:rPr>
+              <w:t>Get customerID</w:t>
+            </w:r>
           </w:p>
         </w:tc>
         <w:tc>
@@ -138,7 +147,6 @@
                 <w:lang w:val="en-GB"/>
               </w:rPr>
             </w:pPr>
-            <w:proofErr w:type="spellStart"/>
             <w:r>
               <w:rPr>
                 <w:lang w:val="en-GB"/>
@@ -157,7 +165,6 @@
               </w:rPr>
               <w:t>nfo</w:t>
             </w:r>
-            <w:proofErr w:type="spellEnd"/>
           </w:p>
         </w:tc>
       </w:tr>
@@ -172,7 +179,6 @@
                 <w:lang w:val="en-GB"/>
               </w:rPr>
             </w:pPr>
-            <w:proofErr w:type="spellStart"/>
             <w:r>
               <w:rPr>
                 <w:lang w:val="en-GB"/>
@@ -191,7 +197,6 @@
               </w:rPr>
               <w:t>assword</w:t>
             </w:r>
-            <w:proofErr w:type="spellEnd"/>
           </w:p>
         </w:tc>
         <w:tc>
@@ -208,16 +213,21 @@
               <w:rPr>
                 <w:lang w:val="en-GB"/>
               </w:rPr>
-              <w:t xml:space="preserve">Prompt </w:t>
-            </w:r>
-            <w:proofErr w:type="spellStart"/>
-            <w:r>
-              <w:rPr>
-                <w:lang w:val="en-GB"/>
-              </w:rPr>
-              <w:t>customerPassword</w:t>
-            </w:r>
-            <w:proofErr w:type="spellEnd"/>
+              <w:t>Prompt customerPassword</w:t>
+            </w:r>
+          </w:p>
+          <w:p>
+            <w:pPr>
+              <w:rPr>
+                <w:lang w:val="en-GB"/>
+              </w:rPr>
+            </w:pPr>
+            <w:r>
+              <w:rPr>
+                <w:lang w:val="en-GB"/>
+              </w:rPr>
+              <w:t>Get customerPassword</w:t>
+            </w:r>
           </w:p>
         </w:tc>
         <w:tc>
@@ -230,6 +240,12 @@
                 <w:lang w:val="en-GB"/>
               </w:rPr>
             </w:pPr>
+            <w:r>
+              <w:rPr>
+                <w:lang w:val="en-GB"/>
+              </w:rPr>
+              <w:t>Display totalPrice</w:t>
+            </w:r>
           </w:p>
         </w:tc>
       </w:tr>
@@ -244,7 +260,6 @@
                 <w:lang w:val="en-GB"/>
               </w:rPr>
             </w:pPr>
-            <w:proofErr w:type="spellStart"/>
             <w:r>
               <w:rPr>
                 <w:lang w:val="en-GB"/>
@@ -263,7 +278,6 @@
               </w:rPr>
               <w:t>hoice</w:t>
             </w:r>
-            <w:proofErr w:type="spellEnd"/>
           </w:p>
         </w:tc>
         <w:tc>
@@ -280,16 +294,8 @@
               <w:rPr>
                 <w:lang w:val="en-GB"/>
               </w:rPr>
-              <w:t xml:space="preserve">Prompt </w:t>
-            </w:r>
-            <w:proofErr w:type="spellStart"/>
-            <w:r>
-              <w:rPr>
-                <w:lang w:val="en-GB"/>
-              </w:rPr>
-              <w:t>itemChoice</w:t>
-            </w:r>
-            <w:proofErr w:type="spellEnd"/>
+              <w:t>Prompt itemChoice</w:t>
+            </w:r>
           </w:p>
         </w:tc>
         <w:tc>
@@ -316,7 +322,6 @@
                 <w:lang w:val="en-GB"/>
               </w:rPr>
             </w:pPr>
-            <w:proofErr w:type="spellStart"/>
             <w:r>
               <w:rPr>
                 <w:lang w:val="en-GB"/>
@@ -335,7 +340,6 @@
               </w:rPr>
               <w:t>rice</w:t>
             </w:r>
-            <w:proofErr w:type="spellEnd"/>
           </w:p>
         </w:tc>
         <w:tc>
@@ -358,21 +362,7 @@
               <w:rPr>
                 <w:lang w:val="en-GB"/>
               </w:rPr>
-              <w:t>=</w:t>
-            </w:r>
-            <w:proofErr w:type="spellStart"/>
-            <w:r>
-              <w:rPr>
-                <w:lang w:val="en-GB"/>
-              </w:rPr>
-              <w:t>itemprice</w:t>
-            </w:r>
-            <w:proofErr w:type="spellEnd"/>
-            <w:r>
-              <w:rPr>
-                <w:lang w:val="en-GB"/>
-              </w:rPr>
-              <w:t xml:space="preserve"> x quantity</w:t>
+              <w:t>=itemprice x quantity</w:t>
             </w:r>
           </w:p>
         </w:tc>
@@ -400,6 +390,12 @@
                 <w:lang w:val="en-GB"/>
               </w:rPr>
             </w:pPr>
+            <w:r>
+              <w:rPr>
+                <w:lang w:val="en-GB"/>
+              </w:rPr>
+              <w:t>tax</w:t>
+            </w:r>
           </w:p>
         </w:tc>
         <w:tc>
@@ -416,21 +412,7 @@
               <w:rPr>
                 <w:lang w:val="en-GB"/>
               </w:rPr>
-              <w:t xml:space="preserve">Prompt </w:t>
-            </w:r>
-            <w:proofErr w:type="spellStart"/>
-            <w:r>
-              <w:rPr>
-                <w:lang w:val="en-GB"/>
-              </w:rPr>
-              <w:t>itemPrice</w:t>
-            </w:r>
-            <w:proofErr w:type="spellEnd"/>
-            <w:r>
-              <w:rPr>
-                <w:lang w:val="en-GB"/>
-              </w:rPr>
-              <w:t xml:space="preserve"> </w:t>
+              <w:t xml:space="preserve">Prompt itemPrice </w:t>
             </w:r>
           </w:p>
         </w:tc>
@@ -454,30 +436,13 @@
           </w:tcPr>
           <w:p>
             <w:pPr>
-              <w:rPr>
-                <w:lang w:val="en-GB"/>
-              </w:rPr>
-            </w:pPr>
-            <w:proofErr w:type="spellStart"/>
-            <w:r>
-              <w:rPr>
-                <w:lang w:val="en-GB"/>
-              </w:rPr>
-              <w:t>a</w:t>
-            </w:r>
-            <w:r>
-              <w:rPr>
-                <w:lang w:val="en-GB"/>
-              </w:rPr>
-              <w:t>mountRecieving</w:t>
-            </w:r>
-            <w:proofErr w:type="spellEnd"/>
-            <w:r>
-              <w:rPr>
-                <w:lang w:val="en-GB"/>
-              </w:rPr>
-              <w:t xml:space="preserve"> </w:t>
-            </w:r>
+              <w:tabs>
+                <w:tab w:val="left" w:pos="2077"/>
+              </w:tabs>
+              <w:rPr>
+                <w:lang w:val="en-GB"/>
+              </w:rPr>
+            </w:pPr>
           </w:p>
         </w:tc>
         <w:tc>
@@ -494,30 +459,21 @@
               <w:rPr>
                 <w:lang w:val="en-GB"/>
               </w:rPr>
-              <w:t xml:space="preserve">Prompt  </w:t>
-            </w:r>
-            <w:proofErr w:type="spellStart"/>
-            <w:r>
-              <w:rPr>
-                <w:lang w:val="en-GB"/>
-              </w:rPr>
-              <w:t>amountReceived</w:t>
-            </w:r>
-            <w:proofErr w:type="spellEnd"/>
-            <w:r>
-              <w:rPr>
-                <w:lang w:val="en-GB"/>
-              </w:rPr>
-              <w:t xml:space="preserve"> Get </w:t>
-            </w:r>
-            <w:proofErr w:type="spellStart"/>
-            <w:r>
-              <w:rPr>
-                <w:lang w:val="en-GB"/>
-              </w:rPr>
-              <w:t>amountReceived</w:t>
-            </w:r>
-            <w:proofErr w:type="spellEnd"/>
+              <w:t>Prompt customerUsername</w:t>
+            </w:r>
+          </w:p>
+          <w:p>
+            <w:pPr>
+              <w:rPr>
+                <w:lang w:val="en-GB"/>
+              </w:rPr>
+            </w:pPr>
+            <w:r>
+              <w:rPr>
+                <w:lang w:val="en-GB"/>
+              </w:rPr>
+              <w:t>Get customerUsername</w:t>
+            </w:r>
           </w:p>
         </w:tc>
         <w:tc>
@@ -616,36 +572,14 @@
               <w:rPr>
                 <w:lang w:val="en-GB"/>
               </w:rPr>
-              <w:t xml:space="preserve">Prompt </w:t>
-            </w:r>
-            <w:proofErr w:type="spellStart"/>
-            <w:r>
-              <w:rPr>
-                <w:lang w:val="en-GB"/>
-              </w:rPr>
-              <w:t>itemPrice</w:t>
-            </w:r>
-            <w:proofErr w:type="spellEnd"/>
-            <w:r>
-              <w:rPr>
-                <w:lang w:val="en-GB"/>
-              </w:rPr>
-              <w:t xml:space="preserve"> </w:t>
-            </w:r>
-            <w:r>
-              <w:rPr>
-                <w:lang w:val="en-GB"/>
-              </w:rPr>
               <w:t xml:space="preserve">Get </w:t>
             </w:r>
-            <w:proofErr w:type="spellStart"/>
-            <w:r>
-              <w:rPr>
-                <w:lang w:val="en-GB"/>
-              </w:rPr>
-              <w:t>amountReceived</w:t>
-            </w:r>
-            <w:proofErr w:type="spellEnd"/>
+            <w:r>
+              <w:rPr>
+                <w:lang w:val="en-GB"/>
+              </w:rPr>
+              <w:t xml:space="preserve">itemPrice </w:t>
+            </w:r>
           </w:p>
         </w:tc>
         <w:tc>
@@ -764,19 +698,11 @@
           <w:lang w:val="en-GB"/>
         </w:rPr>
       </w:pPr>
-      <w:proofErr w:type="spellStart"/>
-      <w:r>
-        <w:rPr>
-          <w:lang w:val="en-GB"/>
-        </w:rPr>
-        <w:t>Customerinfo</w:t>
-      </w:r>
-      <w:proofErr w:type="spellEnd"/>
-      <w:r>
-        <w:rPr>
-          <w:lang w:val="en-GB"/>
-        </w:rPr>
-        <w:t>()</w:t>
+      <w:r>
+        <w:rPr>
+          <w:lang w:val="en-GB"/>
+        </w:rPr>
+        <w:t>Customerinfo()</w:t>
       </w:r>
     </w:p>
     <w:p>
@@ -785,7 +711,6 @@
           <w:lang w:val="en-GB"/>
         </w:rPr>
       </w:pPr>
-      <w:proofErr w:type="spellStart"/>
       <w:r>
         <w:rPr>
           <w:lang w:val="en-GB"/>
@@ -804,7 +729,6 @@
         </w:rPr>
         <w:t>rocess</w:t>
       </w:r>
-      <w:proofErr w:type="spellEnd"/>
       <w:r>
         <w:rPr>
           <w:lang w:val="en-GB"/>
@@ -818,7 +742,6 @@
           <w:lang w:val="en-GB"/>
         </w:rPr>
       </w:pPr>
-      <w:proofErr w:type="spellStart"/>
       <w:r>
         <w:rPr>
           <w:lang w:val="en-GB"/>
@@ -843,7 +766,6 @@
         </w:rPr>
         <w:t>eceipt</w:t>
       </w:r>
-      <w:proofErr w:type="spellEnd"/>
       <w:r>
         <w:rPr>
           <w:lang w:val="en-GB"/>
@@ -1037,7 +959,7 @@
         <w:rFonts w:asciiTheme="minorHAnsi" w:eastAsiaTheme="minorHAnsi" w:hAnsiTheme="minorHAnsi" w:cstheme="minorBidi"/>
         <w:sz w:val="22"/>
         <w:szCs w:val="22"/>
-        <w:lang w:eastAsia="en-US" w:bidi="ar-SA"/>
+        <w:lang w:val="en-ZA" w:eastAsia="en-US" w:bidi="ar-SA"/>
       </w:rPr>
     </w:rPrDefault>
     <w:pPrDefault>
